--- a/doc_sample.docx
+++ b/doc_sample.docx
@@ -96,7 +96,7 @@
         <w:rPr>
           <w:rFonts w:ascii="Calibri" w:eastAsia="Calibri" w:hAnsi="Calibri" w:cs="Calibri"/>
           <w:b/>
-          <w:color w:val="00000A"/>
+          <w:color w:val="70AD47" w:themeColor="accent6"/>
           <w:sz w:val="160"/>
           <w:szCs w:val="160"/>
         </w:rPr>
@@ -105,7 +105,7 @@
         <w:rPr>
           <w:rFonts w:ascii="Calibri" w:eastAsia="Calibri" w:hAnsi="Calibri" w:cs="Calibri"/>
           <w:b/>
-          <w:color w:val="FF0000"/>
+          <w:color w:val="70AD47" w:themeColor="accent6"/>
           <w:sz w:val="160"/>
           <w:szCs w:val="160"/>
           <w:lang w:val="en-US"/>
@@ -116,7 +116,7 @@
         <w:rPr>
           <w:rFonts w:ascii="Calibri" w:eastAsia="Calibri" w:hAnsi="Calibri" w:cs="Calibri"/>
           <w:b/>
-          <w:color w:val="FF0000"/>
+          <w:color w:val="70AD47" w:themeColor="accent6"/>
           <w:sz w:val="160"/>
           <w:szCs w:val="160"/>
         </w:rPr>

--- a/doc_sample.docx
+++ b/doc_sample.docx
@@ -96,7 +96,7 @@
         <w:rPr>
           <w:rFonts w:ascii="Calibri" w:eastAsia="Calibri" w:hAnsi="Calibri" w:cs="Calibri"/>
           <w:b/>
-          <w:color w:val="70AD47" w:themeColor="accent6"/>
+          <w:color w:val="FFFF00"/>
           <w:sz w:val="160"/>
           <w:szCs w:val="160"/>
         </w:rPr>
@@ -105,7 +105,7 @@
         <w:rPr>
           <w:rFonts w:ascii="Calibri" w:eastAsia="Calibri" w:hAnsi="Calibri" w:cs="Calibri"/>
           <w:b/>
-          <w:color w:val="70AD47" w:themeColor="accent6"/>
+          <w:color w:val="FFFF00"/>
           <w:sz w:val="160"/>
           <w:szCs w:val="160"/>
           <w:lang w:val="en-US"/>
@@ -116,7 +116,7 @@
         <w:rPr>
           <w:rFonts w:ascii="Calibri" w:eastAsia="Calibri" w:hAnsi="Calibri" w:cs="Calibri"/>
           <w:b/>
-          <w:color w:val="70AD47" w:themeColor="accent6"/>
+          <w:color w:val="FFFF00"/>
           <w:sz w:val="160"/>
           <w:szCs w:val="160"/>
         </w:rPr>

--- a/doc_sample.docx
+++ b/doc_sample.docx
@@ -96,7 +96,7 @@
         <w:rPr>
           <w:rFonts w:ascii="Calibri" w:eastAsia="Calibri" w:hAnsi="Calibri" w:cs="Calibri"/>
           <w:b/>
-          <w:color w:val="FFFF00"/>
+          <w:color w:val="B4C6E7" w:themeColor="accent1" w:themeTint="66"/>
           <w:sz w:val="160"/>
           <w:szCs w:val="160"/>
         </w:rPr>
@@ -105,7 +105,7 @@
         <w:rPr>
           <w:rFonts w:ascii="Calibri" w:eastAsia="Calibri" w:hAnsi="Calibri" w:cs="Calibri"/>
           <w:b/>
-          <w:color w:val="FFFF00"/>
+          <w:color w:val="B4C6E7" w:themeColor="accent1" w:themeTint="66"/>
           <w:sz w:val="160"/>
           <w:szCs w:val="160"/>
           <w:lang w:val="en-US"/>
@@ -116,7 +116,7 @@
         <w:rPr>
           <w:rFonts w:ascii="Calibri" w:eastAsia="Calibri" w:hAnsi="Calibri" w:cs="Calibri"/>
           <w:b/>
-          <w:color w:val="FFFF00"/>
+          <w:color w:val="B4C6E7" w:themeColor="accent1" w:themeTint="66"/>
           <w:sz w:val="160"/>
           <w:szCs w:val="160"/>
         </w:rPr>

--- a/doc_sample.docx
+++ b/doc_sample.docx
@@ -96,7 +96,7 @@
         <w:rPr>
           <w:rFonts w:ascii="Calibri" w:eastAsia="Calibri" w:hAnsi="Calibri" w:cs="Calibri"/>
           <w:b/>
-          <w:color w:val="B4C6E7" w:themeColor="accent1" w:themeTint="66"/>
+          <w:color w:val="222A35" w:themeColor="text2" w:themeShade="80"/>
           <w:sz w:val="160"/>
           <w:szCs w:val="160"/>
         </w:rPr>
@@ -105,7 +105,7 @@
         <w:rPr>
           <w:rFonts w:ascii="Calibri" w:eastAsia="Calibri" w:hAnsi="Calibri" w:cs="Calibri"/>
           <w:b/>
-          <w:color w:val="B4C6E7" w:themeColor="accent1" w:themeTint="66"/>
+          <w:color w:val="222A35" w:themeColor="text2" w:themeShade="80"/>
           <w:sz w:val="160"/>
           <w:szCs w:val="160"/>
           <w:lang w:val="en-US"/>
@@ -116,7 +116,7 @@
         <w:rPr>
           <w:rFonts w:ascii="Calibri" w:eastAsia="Calibri" w:hAnsi="Calibri" w:cs="Calibri"/>
           <w:b/>
-          <w:color w:val="B4C6E7" w:themeColor="accent1" w:themeTint="66"/>
+          <w:color w:val="222A35" w:themeColor="text2" w:themeShade="80"/>
           <w:sz w:val="160"/>
           <w:szCs w:val="160"/>
         </w:rPr>

--- a/doc_sample.docx
+++ b/doc_sample.docx
@@ -96,7 +96,7 @@
         <w:rPr>
           <w:rFonts w:ascii="Calibri" w:eastAsia="Calibri" w:hAnsi="Calibri" w:cs="Calibri"/>
           <w:b/>
-          <w:color w:val="222A35" w:themeColor="text2" w:themeShade="80"/>
+          <w:color w:val="FFFFFF" w:themeColor="background1"/>
           <w:sz w:val="160"/>
           <w:szCs w:val="160"/>
         </w:rPr>
@@ -105,7 +105,7 @@
         <w:rPr>
           <w:rFonts w:ascii="Calibri" w:eastAsia="Calibri" w:hAnsi="Calibri" w:cs="Calibri"/>
           <w:b/>
-          <w:color w:val="222A35" w:themeColor="text2" w:themeShade="80"/>
+          <w:color w:val="FFFFFF" w:themeColor="background1"/>
           <w:sz w:val="160"/>
           <w:szCs w:val="160"/>
           <w:lang w:val="en-US"/>
@@ -116,7 +116,7 @@
         <w:rPr>
           <w:rFonts w:ascii="Calibri" w:eastAsia="Calibri" w:hAnsi="Calibri" w:cs="Calibri"/>
           <w:b/>
-          <w:color w:val="222A35" w:themeColor="text2" w:themeShade="80"/>
+          <w:color w:val="FFFFFF" w:themeColor="background1"/>
           <w:sz w:val="160"/>
           <w:szCs w:val="160"/>
         </w:rPr>
